--- a/report.docx
+++ b/report.docx
@@ -39,7 +39,25 @@
           <w:sz w:val="24"/>
           <w:szCs w:val="24"/>
         </w:rPr>
-        <w:t xml:space="preserve">The purpose of this form is to maintain a brief memo of student’s progress and supervisor reviews. The supervisor who monitors the student's performance during this period should fill out the form and mail this form to the UCSY supervisor or place it in a sealed enveloped and give it to the student to bring it back to the UCSY.   </w:t>
+        <w:t xml:space="preserve">The purpose of this form is to maintain a brief memo of student’s progress and supervisor reviews. The supervisor who monitors the student's performance during this period should fill out the form and mail this form to the UCSY supervisor or place it in a sealed </w:t>
+      </w:r>
+      <w:proofErr w:type="spellStart"/>
+      <w:r>
+        <w:rPr>
+          <w:rFonts w:ascii="Arial" w:hAnsi="Arial" w:cs="Arial"/>
+          <w:sz w:val="24"/>
+          <w:szCs w:val="24"/>
+        </w:rPr>
+        <w:t>enveloped</w:t>
+      </w:r>
+      <w:proofErr w:type="spellEnd"/>
+      <w:r>
+        <w:rPr>
+          <w:rFonts w:ascii="Arial" w:hAnsi="Arial" w:cs="Arial"/>
+          <w:sz w:val="24"/>
+          <w:szCs w:val="24"/>
+        </w:rPr>
+        <w:t xml:space="preserve"> and give it to the student to bring it back to the UCSY.   </w:t>
       </w:r>
     </w:p>
     <w:p>
@@ -481,7 +499,35 @@
                 <w:b/>
                 <w:bCs/>
               </w:rPr>
-              <w:t xml:space="preserve"> with prettyPrint() function</w:t>
+              <w:t xml:space="preserve"> with </w:t>
+            </w:r>
+            <w:proofErr w:type="spellStart"/>
+            <w:proofErr w:type="gramStart"/>
+            <w:r>
+              <w:rPr>
+                <w:rFonts w:ascii="Arial" w:hAnsi="Arial" w:cs="Arial"/>
+                <w:b/>
+                <w:bCs/>
+              </w:rPr>
+              <w:t>prettyPrint</w:t>
+            </w:r>
+            <w:proofErr w:type="spellEnd"/>
+            <w:r>
+              <w:rPr>
+                <w:rFonts w:ascii="Arial" w:hAnsi="Arial" w:cs="Arial"/>
+                <w:b/>
+                <w:bCs/>
+              </w:rPr>
+              <w:t>(</w:t>
+            </w:r>
+            <w:proofErr w:type="gramEnd"/>
+            <w:r>
+              <w:rPr>
+                <w:rFonts w:ascii="Arial" w:hAnsi="Arial" w:cs="Arial"/>
+                <w:b/>
+                <w:bCs/>
+              </w:rPr>
+              <w:t>) function</w:t>
             </w:r>
           </w:p>
           <w:p>
@@ -637,28 +683,248 @@
                 <w:b/>
                 <w:bCs/>
               </w:rPr>
-              <w:t>Learning Java</w:t>
+              <w:t>Learning Java Lecture</w:t>
+            </w:r>
+          </w:p>
+          <w:p>
+            <w:pPr>
+              <w:jc w:val="center"/>
+              <w:rPr>
+                <w:rFonts w:ascii="Arial" w:hAnsi="Arial" w:cs="Arial"/>
+                <w:b/>
+                <w:bCs/>
+              </w:rPr>
+            </w:pPr>
+          </w:p>
+        </w:tc>
+        <w:tc>
+          <w:tcPr>
+            <w:tcW w:w="3069" w:type="dxa"/>
+          </w:tcPr>
+          <w:p>
+            <w:pPr>
+              <w:jc w:val="center"/>
+              <w:rPr>
+                <w:rFonts w:ascii="Arial" w:hAnsi="Arial" w:cs="Arial"/>
+                <w:b/>
+                <w:bCs/>
+              </w:rPr>
+            </w:pPr>
+            <w:r>
+              <w:rPr>
+                <w:rFonts w:ascii="Arial" w:hAnsi="Arial" w:cs="Arial"/>
+                <w:b/>
+                <w:bCs/>
+              </w:rPr>
+              <w:t>Finish</w:t>
+            </w:r>
+          </w:p>
+        </w:tc>
+        <w:tc>
+          <w:tcPr>
+            <w:tcW w:w="1448" w:type="dxa"/>
+          </w:tcPr>
+          <w:p>
+            <w:pPr>
+              <w:jc w:val="center"/>
+              <w:rPr>
+                <w:rFonts w:ascii="Arial" w:hAnsi="Arial" w:cs="Arial"/>
+                <w:b/>
+                <w:bCs/>
+              </w:rPr>
+            </w:pPr>
+          </w:p>
+        </w:tc>
+      </w:tr>
+      <w:tr>
+        <w:trPr>
+          <w:trHeight w:val="2393"/>
+        </w:trPr>
+        <w:tc>
+          <w:tcPr>
+            <w:tcW w:w="760" w:type="dxa"/>
+          </w:tcPr>
+          <w:p>
+            <w:pPr>
+              <w:jc w:val="center"/>
+              <w:rPr>
+                <w:rFonts w:ascii="Arial" w:hAnsi="Arial" w:cs="Arial"/>
+                <w:b/>
+                <w:bCs/>
+              </w:rPr>
+            </w:pPr>
+            <w:r>
+              <w:rPr>
+                <w:rFonts w:ascii="Arial" w:hAnsi="Arial" w:cs="Arial"/>
+                <w:b/>
+                <w:bCs/>
+              </w:rPr>
+              <w:t>3</w:t>
+            </w:r>
+          </w:p>
+        </w:tc>
+        <w:tc>
+          <w:tcPr>
+            <w:tcW w:w="1645" w:type="dxa"/>
+          </w:tcPr>
+          <w:p>
+            <w:pPr>
+              <w:jc w:val="center"/>
+              <w:rPr>
+                <w:rFonts w:ascii="Arial" w:hAnsi="Arial" w:cs="Arial"/>
+                <w:b/>
+                <w:bCs/>
+              </w:rPr>
+            </w:pPr>
+            <w:r>
+              <w:rPr>
+                <w:rFonts w:ascii="Arial" w:hAnsi="Arial" w:cs="Arial"/>
+                <w:b/>
+                <w:bCs/>
+              </w:rPr>
+              <w:t>9.5.2018</w:t>
+            </w:r>
+          </w:p>
+        </w:tc>
+        <w:tc>
+          <w:tcPr>
+            <w:tcW w:w="3721" w:type="dxa"/>
+          </w:tcPr>
+          <w:p>
+            <w:pPr>
+              <w:pStyle w:val="ListParagraph"/>
+              <w:numPr>
+                <w:ilvl w:val="0"/>
+                <w:numId w:val="1"/>
+              </w:numPr>
+              <w:rPr>
+                <w:rFonts w:ascii="Arial" w:hAnsi="Arial" w:cs="Arial"/>
+                <w:b/>
+                <w:bCs/>
+              </w:rPr>
+            </w:pPr>
+            <w:r>
+              <w:rPr>
+                <w:rFonts w:ascii="Arial" w:hAnsi="Arial" w:cs="Arial"/>
+                <w:b/>
+                <w:bCs/>
+              </w:rPr>
+              <w:t>Attended M</w:t>
+            </w:r>
+            <w:r>
+              <w:rPr>
+                <w:rFonts w:ascii="Arial" w:hAnsi="Arial" w:cs="Arial"/>
+                <w:b/>
+                <w:bCs/>
+              </w:rPr>
+              <w:t>eeting</w:t>
+            </w:r>
+          </w:p>
+          <w:p>
+            <w:pPr>
+              <w:pStyle w:val="ListParagraph"/>
+              <w:numPr>
+                <w:ilvl w:val="0"/>
+                <w:numId w:val="1"/>
+              </w:numPr>
+              <w:rPr>
+                <w:rFonts w:ascii="Arial" w:hAnsi="Arial" w:cs="Arial"/>
+                <w:b/>
+                <w:bCs/>
+              </w:rPr>
+            </w:pPr>
+            <w:r>
+              <w:rPr>
+                <w:rFonts w:ascii="Arial" w:hAnsi="Arial" w:cs="Arial"/>
+                <w:b/>
+                <w:bCs/>
+              </w:rPr>
+              <w:t>Refactoring Programming Assignment Four</w:t>
+            </w:r>
+          </w:p>
+          <w:p>
+            <w:pPr>
+              <w:pStyle w:val="ListParagraph"/>
+              <w:numPr>
+                <w:ilvl w:val="0"/>
+                <w:numId w:val="1"/>
+              </w:numPr>
+              <w:rPr>
+                <w:rFonts w:ascii="Arial" w:hAnsi="Arial" w:cs="Arial"/>
+                <w:b/>
+                <w:bCs/>
+              </w:rPr>
+            </w:pPr>
+            <w:r>
+              <w:rPr>
+                <w:rFonts w:ascii="Arial" w:hAnsi="Arial" w:cs="Arial"/>
+                <w:b/>
+                <w:bCs/>
+              </w:rPr>
+              <w:t>Implementing Programming Assignment 6</w:t>
+            </w:r>
+          </w:p>
+          <w:p>
+            <w:pPr>
+              <w:pStyle w:val="ListParagraph"/>
+              <w:numPr>
+                <w:ilvl w:val="0"/>
+                <w:numId w:val="1"/>
+              </w:numPr>
+              <w:rPr>
+                <w:rFonts w:ascii="Arial" w:hAnsi="Arial" w:cs="Arial"/>
+                <w:b/>
+                <w:bCs/>
+              </w:rPr>
+            </w:pPr>
+            <w:r>
+              <w:rPr>
+                <w:rFonts w:ascii="Arial" w:hAnsi="Arial" w:cs="Arial"/>
+                <w:b/>
+                <w:bCs/>
+              </w:rPr>
+              <w:t>Attended Code R</w:t>
+            </w:r>
+            <w:r>
+              <w:rPr>
+                <w:rFonts w:ascii="Arial" w:hAnsi="Arial" w:cs="Arial"/>
+                <w:b/>
+                <w:bCs/>
+              </w:rPr>
+              <w:t>eview</w:t>
+            </w:r>
+            <w:r>
+              <w:rPr>
+                <w:rFonts w:ascii="Arial" w:hAnsi="Arial" w:cs="Arial"/>
+                <w:b/>
+                <w:bCs/>
+              </w:rPr>
+              <w:t xml:space="preserve"> Section</w:t>
+            </w:r>
+          </w:p>
+          <w:p>
+            <w:pPr>
+              <w:pStyle w:val="ListParagraph"/>
+              <w:numPr>
+                <w:ilvl w:val="0"/>
+                <w:numId w:val="1"/>
+              </w:numPr>
+              <w:rPr>
+                <w:rFonts w:ascii="Arial" w:hAnsi="Arial" w:cs="Arial"/>
+                <w:b/>
+                <w:bCs/>
+              </w:rPr>
+            </w:pPr>
+            <w:r>
+              <w:rPr>
+                <w:rFonts w:ascii="Arial" w:hAnsi="Arial" w:cs="Arial"/>
+                <w:b/>
+                <w:bCs/>
+              </w:rPr>
+              <w:t>Maven Setup</w:t>
             </w:r>
             <w:bookmarkStart w:id="0" w:name="_GoBack"/>
             <w:bookmarkEnd w:id="0"/>
-            <w:r>
-              <w:rPr>
-                <w:rFonts w:ascii="Arial" w:hAnsi="Arial" w:cs="Arial"/>
-                <w:b/>
-                <w:bCs/>
-              </w:rPr>
-              <w:t xml:space="preserve"> Lecture</w:t>
-            </w:r>
-          </w:p>
-          <w:p>
-            <w:pPr>
-              <w:jc w:val="center"/>
-              <w:rPr>
-                <w:rFonts w:ascii="Arial" w:hAnsi="Arial" w:cs="Arial"/>
-                <w:b/>
-                <w:bCs/>
-              </w:rPr>
-            </w:pPr>
           </w:p>
         </w:tc>
         <w:tc>
@@ -674,14 +940,6 @@
                 <w:bCs/>
               </w:rPr>
             </w:pPr>
-            <w:r>
-              <w:rPr>
-                <w:rFonts w:ascii="Arial" w:hAnsi="Arial" w:cs="Arial"/>
-                <w:b/>
-                <w:bCs/>
-              </w:rPr>
-              <w:t>Finish</w:t>
-            </w:r>
           </w:p>
         </w:tc>
         <w:tc>
@@ -1020,86 +1278,6 @@
           </w:p>
         </w:tc>
       </w:tr>
-      <w:tr>
-        <w:trPr>
-          <w:trHeight w:val="497"/>
-        </w:trPr>
-        <w:tc>
-          <w:tcPr>
-            <w:tcW w:w="760" w:type="dxa"/>
-          </w:tcPr>
-          <w:p>
-            <w:pPr>
-              <w:jc w:val="center"/>
-              <w:rPr>
-                <w:rFonts w:ascii="Arial" w:hAnsi="Arial" w:cs="Arial"/>
-                <w:b/>
-                <w:bCs/>
-              </w:rPr>
-            </w:pPr>
-          </w:p>
-        </w:tc>
-        <w:tc>
-          <w:tcPr>
-            <w:tcW w:w="1645" w:type="dxa"/>
-          </w:tcPr>
-          <w:p>
-            <w:pPr>
-              <w:jc w:val="center"/>
-              <w:rPr>
-                <w:rFonts w:ascii="Arial" w:hAnsi="Arial" w:cs="Arial"/>
-                <w:b/>
-                <w:bCs/>
-              </w:rPr>
-            </w:pPr>
-          </w:p>
-        </w:tc>
-        <w:tc>
-          <w:tcPr>
-            <w:tcW w:w="3721" w:type="dxa"/>
-          </w:tcPr>
-          <w:p>
-            <w:pPr>
-              <w:jc w:val="center"/>
-              <w:rPr>
-                <w:rFonts w:ascii="Arial" w:hAnsi="Arial" w:cs="Arial"/>
-                <w:b/>
-                <w:bCs/>
-              </w:rPr>
-            </w:pPr>
-          </w:p>
-        </w:tc>
-        <w:tc>
-          <w:tcPr>
-            <w:tcW w:w="3069" w:type="dxa"/>
-          </w:tcPr>
-          <w:p>
-            <w:pPr>
-              <w:jc w:val="center"/>
-              <w:rPr>
-                <w:rFonts w:ascii="Arial" w:hAnsi="Arial" w:cs="Arial"/>
-                <w:b/>
-                <w:bCs/>
-              </w:rPr>
-            </w:pPr>
-          </w:p>
-        </w:tc>
-        <w:tc>
-          <w:tcPr>
-            <w:tcW w:w="1448" w:type="dxa"/>
-          </w:tcPr>
-          <w:p>
-            <w:pPr>
-              <w:jc w:val="center"/>
-              <w:rPr>
-                <w:rFonts w:ascii="Arial" w:hAnsi="Arial" w:cs="Arial"/>
-                <w:b/>
-                <w:bCs/>
-              </w:rPr>
-            </w:pPr>
-          </w:p>
-        </w:tc>
-      </w:tr>
     </w:tbl>
     <w:p>
       <w:pPr>
@@ -1124,6 +1302,7 @@
           <w:sz w:val="24"/>
           <w:szCs w:val="24"/>
         </w:rPr>
+        <w:lastRenderedPageBreak/>
         <w:t xml:space="preserve">Supervisor’s Comment </w:t>
       </w:r>
     </w:p>
@@ -1158,7 +1337,6 @@
           <w:sz w:val="24"/>
           <w:szCs w:val="24"/>
         </w:rPr>
-        <w:lastRenderedPageBreak/>
         <w:object w:dxaOrig="225" w:dyaOrig="225">
           <v:shapetype id="_x0000_t75" coordsize="21600,21600" o:spt="75" o:preferrelative="t" path="m@4@5l@4@11@9@11@9@5xe" filled="f" stroked="f">
             <v:stroke joinstyle="miter"/>
@@ -1355,6 +1533,7 @@
         </w:rPr>
         <w:tab/>
       </w:r>
+      <w:proofErr w:type="gramStart"/>
       <w:r>
         <w:rPr>
           <w:rFonts w:ascii="Arial" w:hAnsi="Arial" w:cs="Arial"/>
@@ -1364,6 +1543,7 @@
         <w:tab/>
         <w:t xml:space="preserve"> :</w:t>
       </w:r>
+      <w:proofErr w:type="gramEnd"/>
     </w:p>
     <w:p>
       <w:pPr>
@@ -2297,7 +2477,7 @@
 </file>
 
 <file path=customXml/itemProps1.xml><?xml version="1.0" encoding="utf-8"?>
-<ds:datastoreItem xmlns:ds="http://schemas.openxmlformats.org/officeDocument/2006/customXml" ds:itemID="{8C470D0D-6725-4CF2-9AE6-73EDDFA59C02}">
+<ds:datastoreItem xmlns:ds="http://schemas.openxmlformats.org/officeDocument/2006/customXml" ds:itemID="{A82A324B-2CEE-4E49-B5A6-7DA8F35DBFE7}">
   <ds:schemaRefs>
     <ds:schemaRef ds:uri="http://schemas.openxmlformats.org/officeDocument/2006/bibliography"/>
   </ds:schemaRefs>

--- a/report.docx
+++ b/report.docx
@@ -39,25 +39,7 @@
           <w:sz w:val="24"/>
           <w:szCs w:val="24"/>
         </w:rPr>
-        <w:t xml:space="preserve">The purpose of this form is to maintain a brief memo of student’s progress and supervisor reviews. The supervisor who monitors the student's performance during this period should fill out the form and mail this form to the UCSY supervisor or place it in a sealed </w:t>
-      </w:r>
-      <w:proofErr w:type="spellStart"/>
-      <w:r>
-        <w:rPr>
-          <w:rFonts w:ascii="Arial" w:hAnsi="Arial" w:cs="Arial"/>
-          <w:sz w:val="24"/>
-          <w:szCs w:val="24"/>
-        </w:rPr>
-        <w:t>enveloped</w:t>
-      </w:r>
-      <w:proofErr w:type="spellEnd"/>
-      <w:r>
-        <w:rPr>
-          <w:rFonts w:ascii="Arial" w:hAnsi="Arial" w:cs="Arial"/>
-          <w:sz w:val="24"/>
-          <w:szCs w:val="24"/>
-        </w:rPr>
-        <w:t xml:space="preserve"> and give it to the student to bring it back to the UCSY.   </w:t>
+        <w:t xml:space="preserve">The purpose of this form is to maintain a brief memo of student’s progress and supervisor reviews. The supervisor who monitors the student's performance during this period should fill out the form and mail this form to the UCSY supervisor or place it in a sealed enveloped and give it to the student to bring it back to the UCSY.   </w:t>
       </w:r>
     </w:p>
     <w:p>
@@ -499,35 +481,7 @@
                 <w:b/>
                 <w:bCs/>
               </w:rPr>
-              <w:t xml:space="preserve"> with </w:t>
-            </w:r>
-            <w:proofErr w:type="spellStart"/>
-            <w:proofErr w:type="gramStart"/>
-            <w:r>
-              <w:rPr>
-                <w:rFonts w:ascii="Arial" w:hAnsi="Arial" w:cs="Arial"/>
-                <w:b/>
-                <w:bCs/>
-              </w:rPr>
-              <w:t>prettyPrint</w:t>
-            </w:r>
-            <w:proofErr w:type="spellEnd"/>
-            <w:r>
-              <w:rPr>
-                <w:rFonts w:ascii="Arial" w:hAnsi="Arial" w:cs="Arial"/>
-                <w:b/>
-                <w:bCs/>
-              </w:rPr>
-              <w:t>(</w:t>
-            </w:r>
-            <w:proofErr w:type="gramEnd"/>
-            <w:r>
-              <w:rPr>
-                <w:rFonts w:ascii="Arial" w:hAnsi="Arial" w:cs="Arial"/>
-                <w:b/>
-                <w:bCs/>
-              </w:rPr>
-              <w:t>) function</w:t>
+              <w:t xml:space="preserve"> with prettyPrint() function</w:t>
             </w:r>
           </w:p>
           <w:p>
@@ -923,23 +877,31 @@
               </w:rPr>
               <w:t>Maven Setup</w:t>
             </w:r>
+          </w:p>
+        </w:tc>
+        <w:tc>
+          <w:tcPr>
+            <w:tcW w:w="3069" w:type="dxa"/>
+          </w:tcPr>
+          <w:p>
+            <w:pPr>
+              <w:jc w:val="center"/>
+              <w:rPr>
+                <w:rFonts w:ascii="Arial" w:hAnsi="Arial" w:cs="Arial"/>
+                <w:b/>
+                <w:bCs/>
+              </w:rPr>
+            </w:pPr>
+            <w:r>
+              <w:rPr>
+                <w:rFonts w:ascii="Arial" w:hAnsi="Arial" w:cs="Arial"/>
+                <w:b/>
+                <w:bCs/>
+              </w:rPr>
+              <w:t>Finish</w:t>
+            </w:r>
             <w:bookmarkStart w:id="0" w:name="_GoBack"/>
             <w:bookmarkEnd w:id="0"/>
-          </w:p>
-        </w:tc>
-        <w:tc>
-          <w:tcPr>
-            <w:tcW w:w="3069" w:type="dxa"/>
-          </w:tcPr>
-          <w:p>
-            <w:pPr>
-              <w:jc w:val="center"/>
-              <w:rPr>
-                <w:rFonts w:ascii="Arial" w:hAnsi="Arial" w:cs="Arial"/>
-                <w:b/>
-                <w:bCs/>
-              </w:rPr>
-            </w:pPr>
           </w:p>
         </w:tc>
         <w:tc>
@@ -1533,7 +1495,6 @@
         </w:rPr>
         <w:tab/>
       </w:r>
-      <w:proofErr w:type="gramStart"/>
       <w:r>
         <w:rPr>
           <w:rFonts w:ascii="Arial" w:hAnsi="Arial" w:cs="Arial"/>
@@ -1543,7 +1504,6 @@
         <w:tab/>
         <w:t xml:space="preserve"> :</w:t>
       </w:r>
-      <w:proofErr w:type="gramEnd"/>
     </w:p>
     <w:p>
       <w:pPr>
@@ -2477,7 +2437,7 @@
 </file>
 
 <file path=customXml/itemProps1.xml><?xml version="1.0" encoding="utf-8"?>
-<ds:datastoreItem xmlns:ds="http://schemas.openxmlformats.org/officeDocument/2006/customXml" ds:itemID="{A82A324B-2CEE-4E49-B5A6-7DA8F35DBFE7}">
+<ds:datastoreItem xmlns:ds="http://schemas.openxmlformats.org/officeDocument/2006/customXml" ds:itemID="{7BFAF52C-8991-423D-93DA-A3D2BBC2327B}">
   <ds:schemaRefs>
     <ds:schemaRef ds:uri="http://schemas.openxmlformats.org/officeDocument/2006/bibliography"/>
   </ds:schemaRefs>
